--- a/Evaluation Form for Milestone 3 - Group 1.docx
+++ b/Evaluation Form for Milestone 3 - Group 1.docx
@@ -380,9 +380,11 @@
       <w:r>
         <w:t xml:space="preserve">in </w:t>
       </w:r>
+      <w:proofErr w:type="spellStart"/>
       <w:r>
         <w:t>Jupyter</w:t>
       </w:r>
+      <w:proofErr w:type="spellEnd"/>
       <w:r>
         <w:t xml:space="preserve"> notebook to write your </w:t>
       </w:r>
@@ -446,7 +448,20 @@
         <w:t>report</w:t>
       </w:r>
       <w:r>
-        <w:t xml:space="preserve"> written in .ipynb file; </w:t>
+        <w:t xml:space="preserve"> written </w:t>
+      </w:r>
+      <w:proofErr w:type="gramStart"/>
+      <w:r>
+        <w:t>in .</w:t>
+      </w:r>
+      <w:proofErr w:type="spellStart"/>
+      <w:r>
+        <w:t>ipynb</w:t>
+      </w:r>
+      <w:proofErr w:type="spellEnd"/>
+      <w:proofErr w:type="gramEnd"/>
+      <w:r>
+        <w:t xml:space="preserve"> file; </w:t>
       </w:r>
     </w:p>
     <w:p>
@@ -525,9 +540,9 @@
         <w:tblLook w:val="04A0" w:firstRow="1" w:lastRow="0" w:firstColumn="1" w:lastColumn="0" w:noHBand="0" w:noVBand="1"/>
       </w:tblPr>
       <w:tblGrid>
-        <w:gridCol w:w="1870"/>
-        <w:gridCol w:w="2237"/>
-        <w:gridCol w:w="4415"/>
+        <w:gridCol w:w="2297"/>
+        <w:gridCol w:w="1418"/>
+        <w:gridCol w:w="4807"/>
       </w:tblGrid>
       <w:tr>
         <w:trPr>
@@ -535,7 +550,7 @@
         </w:trPr>
         <w:tc>
           <w:tcPr>
-            <w:tcW w:w="1890" w:type="dxa"/>
+            <w:tcW w:w="2297" w:type="dxa"/>
             <w:shd w:val="clear" w:color="auto" w:fill="17365D" w:themeFill="text2" w:themeFillShade="BF"/>
           </w:tcPr>
           <w:p>
@@ -556,7 +571,7 @@
         </w:tc>
         <w:tc>
           <w:tcPr>
-            <w:tcW w:w="2257" w:type="dxa"/>
+            <w:tcW w:w="1418" w:type="dxa"/>
             <w:shd w:val="clear" w:color="auto" w:fill="17365D" w:themeFill="text2" w:themeFillShade="BF"/>
           </w:tcPr>
           <w:p>
@@ -584,7 +599,7 @@
         </w:tc>
         <w:tc>
           <w:tcPr>
-            <w:tcW w:w="4493" w:type="dxa"/>
+            <w:tcW w:w="4807" w:type="dxa"/>
             <w:shd w:val="clear" w:color="auto" w:fill="17365D" w:themeFill="text2" w:themeFillShade="BF"/>
           </w:tcPr>
           <w:p>
@@ -607,114 +622,236 @@
       <w:tr>
         <w:tc>
           <w:tcPr>
-            <w:tcW w:w="1890" w:type="dxa"/>
-          </w:tcPr>
-          <w:p>
-            <w:pPr>
-              <w:rPr>
-                <w:rFonts w:ascii="Times New Roman" w:hAnsi="Times New Roman" w:cs="Times New Roman"/>
-              </w:rPr>
-            </w:pPr>
-          </w:p>
-        </w:tc>
-        <w:tc>
-          <w:tcPr>
-            <w:tcW w:w="2257" w:type="dxa"/>
-          </w:tcPr>
-          <w:p>
-            <w:pPr>
-              <w:rPr>
-                <w:rFonts w:ascii="Times New Roman" w:hAnsi="Times New Roman" w:cs="Times New Roman"/>
-              </w:rPr>
-            </w:pPr>
-          </w:p>
-        </w:tc>
-        <w:tc>
-          <w:tcPr>
-            <w:tcW w:w="4493" w:type="dxa"/>
-          </w:tcPr>
-          <w:p>
-            <w:pPr>
-              <w:rPr>
-                <w:rFonts w:ascii="Times New Roman" w:hAnsi="Times New Roman" w:cs="Times New Roman"/>
-              </w:rPr>
-            </w:pPr>
+            <w:tcW w:w="2297" w:type="dxa"/>
+          </w:tcPr>
+          <w:p>
+            <w:pPr>
+              <w:rPr>
+                <w:rFonts w:ascii="Times New Roman" w:hAnsi="Times New Roman" w:cs="Times New Roman"/>
+              </w:rPr>
+            </w:pPr>
+            <w:proofErr w:type="spellStart"/>
+            <w:r>
+              <w:rPr>
+                <w:rFonts w:ascii="Times New Roman" w:hAnsi="Times New Roman" w:cs="Times New Roman"/>
+              </w:rPr>
+              <w:t>Sravani</w:t>
+            </w:r>
+            <w:proofErr w:type="spellEnd"/>
+            <w:r>
+              <w:rPr>
+                <w:rFonts w:ascii="Times New Roman" w:hAnsi="Times New Roman" w:cs="Times New Roman"/>
+              </w:rPr>
+              <w:t xml:space="preserve"> </w:t>
+            </w:r>
+            <w:proofErr w:type="spellStart"/>
+            <w:r>
+              <w:rPr>
+                <w:rFonts w:ascii="Times New Roman" w:hAnsi="Times New Roman" w:cs="Times New Roman"/>
+              </w:rPr>
+              <w:t>Chada</w:t>
+            </w:r>
+            <w:proofErr w:type="spellEnd"/>
+          </w:p>
+        </w:tc>
+        <w:tc>
+          <w:tcPr>
+            <w:tcW w:w="1418" w:type="dxa"/>
+          </w:tcPr>
+          <w:p>
+            <w:pPr>
+              <w:rPr>
+                <w:rFonts w:ascii="Times New Roman" w:hAnsi="Times New Roman" w:cs="Times New Roman"/>
+              </w:rPr>
+            </w:pPr>
+            <w:r>
+              <w:rPr>
+                <w:rFonts w:ascii="Times New Roman" w:hAnsi="Times New Roman" w:cs="Times New Roman"/>
+              </w:rPr>
+              <w:t>25</w:t>
+            </w:r>
+          </w:p>
+        </w:tc>
+        <w:tc>
+          <w:tcPr>
+            <w:tcW w:w="4807" w:type="dxa"/>
+          </w:tcPr>
+          <w:p>
+            <w:pPr>
+              <w:rPr>
+                <w:rFonts w:ascii="Times New Roman" w:hAnsi="Times New Roman" w:cs="Times New Roman"/>
+              </w:rPr>
+            </w:pPr>
+            <w:r>
+              <w:rPr>
+                <w:rFonts w:ascii="Times New Roman" w:hAnsi="Times New Roman" w:cs="Times New Roman"/>
+              </w:rPr>
+              <w:t>Data Manipulation, Data visualization, applied PCA, RF and Bernoulli’s Naïve Bayes classifier,</w:t>
+            </w:r>
+          </w:p>
+          <w:p>
+            <w:pPr>
+              <w:rPr>
+                <w:rFonts w:ascii="Times New Roman" w:hAnsi="Times New Roman" w:cs="Times New Roman"/>
+              </w:rPr>
+            </w:pPr>
+            <w:r>
+              <w:rPr>
+                <w:rFonts w:ascii="Times New Roman" w:hAnsi="Times New Roman" w:cs="Times New Roman"/>
+              </w:rPr>
+              <w:t xml:space="preserve">Multi-class Logistic Regression, Reflection Report, Presentation slides </w:t>
+            </w:r>
           </w:p>
         </w:tc>
       </w:tr>
       <w:tr>
         <w:tc>
           <w:tcPr>
-            <w:tcW w:w="1890" w:type="dxa"/>
-          </w:tcPr>
-          <w:p>
-            <w:pPr>
-              <w:rPr>
-                <w:rFonts w:ascii="Times New Roman" w:hAnsi="Times New Roman" w:cs="Times New Roman"/>
-              </w:rPr>
-            </w:pPr>
-          </w:p>
-        </w:tc>
-        <w:tc>
-          <w:tcPr>
-            <w:tcW w:w="2257" w:type="dxa"/>
-          </w:tcPr>
-          <w:p>
-            <w:pPr>
-              <w:rPr>
-                <w:rFonts w:ascii="Times New Roman" w:hAnsi="Times New Roman" w:cs="Times New Roman"/>
-              </w:rPr>
-            </w:pPr>
-          </w:p>
-        </w:tc>
-        <w:tc>
-          <w:tcPr>
-            <w:tcW w:w="4493" w:type="dxa"/>
-          </w:tcPr>
-          <w:p>
-            <w:pPr>
-              <w:rPr>
-                <w:rFonts w:ascii="Times New Roman" w:hAnsi="Times New Roman" w:cs="Times New Roman"/>
-              </w:rPr>
-            </w:pPr>
+            <w:tcW w:w="2297" w:type="dxa"/>
+          </w:tcPr>
+          <w:p>
+            <w:pPr>
+              <w:rPr>
+                <w:rFonts w:ascii="Times New Roman" w:hAnsi="Times New Roman" w:cs="Times New Roman"/>
+              </w:rPr>
+            </w:pPr>
+            <w:proofErr w:type="spellStart"/>
+            <w:r>
+              <w:rPr>
+                <w:rFonts w:ascii="Times New Roman" w:hAnsi="Times New Roman" w:cs="Times New Roman"/>
+              </w:rPr>
+              <w:t>Prabhukanth</w:t>
+            </w:r>
+            <w:proofErr w:type="spellEnd"/>
+            <w:r>
+              <w:rPr>
+                <w:rFonts w:ascii="Times New Roman" w:hAnsi="Times New Roman" w:cs="Times New Roman"/>
+              </w:rPr>
+              <w:t xml:space="preserve"> </w:t>
+            </w:r>
+            <w:proofErr w:type="spellStart"/>
+            <w:r>
+              <w:rPr>
+                <w:rFonts w:ascii="Times New Roman" w:hAnsi="Times New Roman" w:cs="Times New Roman"/>
+              </w:rPr>
+              <w:t>Potlapalli</w:t>
+            </w:r>
+            <w:proofErr w:type="spellEnd"/>
+          </w:p>
+        </w:tc>
+        <w:tc>
+          <w:tcPr>
+            <w:tcW w:w="1418" w:type="dxa"/>
+          </w:tcPr>
+          <w:p>
+            <w:pPr>
+              <w:rPr>
+                <w:rFonts w:ascii="Times New Roman" w:hAnsi="Times New Roman" w:cs="Times New Roman"/>
+              </w:rPr>
+            </w:pPr>
+            <w:r>
+              <w:rPr>
+                <w:rFonts w:ascii="Times New Roman" w:hAnsi="Times New Roman" w:cs="Times New Roman"/>
+              </w:rPr>
+              <w:t>25</w:t>
+            </w:r>
+          </w:p>
+        </w:tc>
+        <w:tc>
+          <w:tcPr>
+            <w:tcW w:w="4807" w:type="dxa"/>
+          </w:tcPr>
+          <w:p>
+            <w:pPr>
+              <w:rPr>
+                <w:rFonts w:ascii="Times New Roman" w:hAnsi="Times New Roman" w:cs="Times New Roman"/>
+              </w:rPr>
+            </w:pPr>
+            <w:r>
+              <w:rPr>
+                <w:rFonts w:ascii="Times New Roman" w:hAnsi="Times New Roman" w:cs="Times New Roman"/>
+              </w:rPr>
+              <w:t>Data Manipulation, applied PCA, ANN, Multi-class Logistic Regression, Naïve bayes classifier, Reflection Report, Presentation slides</w:t>
+            </w:r>
           </w:p>
         </w:tc>
       </w:tr>
       <w:tr>
         <w:tc>
           <w:tcPr>
-            <w:tcW w:w="1890" w:type="dxa"/>
-          </w:tcPr>
-          <w:p>
-            <w:pPr>
-              <w:rPr>
-                <w:rFonts w:ascii="Times New Roman" w:hAnsi="Times New Roman" w:cs="Times New Roman"/>
-              </w:rPr>
-            </w:pPr>
-          </w:p>
-        </w:tc>
-        <w:tc>
-          <w:tcPr>
-            <w:tcW w:w="2257" w:type="dxa"/>
-          </w:tcPr>
-          <w:p>
-            <w:pPr>
-              <w:rPr>
-                <w:rFonts w:ascii="Times New Roman" w:hAnsi="Times New Roman" w:cs="Times New Roman"/>
-              </w:rPr>
-            </w:pPr>
-          </w:p>
-        </w:tc>
-        <w:tc>
-          <w:tcPr>
-            <w:tcW w:w="4493" w:type="dxa"/>
-          </w:tcPr>
-          <w:p>
-            <w:pPr>
-              <w:rPr>
-                <w:rFonts w:ascii="Times New Roman" w:hAnsi="Times New Roman" w:cs="Times New Roman"/>
-              </w:rPr>
-            </w:pPr>
+            <w:tcW w:w="2297" w:type="dxa"/>
+          </w:tcPr>
+          <w:p>
+            <w:pPr>
+              <w:rPr>
+                <w:rFonts w:ascii="Times New Roman" w:hAnsi="Times New Roman" w:cs="Times New Roman"/>
+              </w:rPr>
+            </w:pPr>
+            <w:r>
+              <w:rPr>
+                <w:rFonts w:ascii="Times New Roman" w:hAnsi="Times New Roman" w:cs="Times New Roman"/>
+              </w:rPr>
+              <w:lastRenderedPageBreak/>
+              <w:t xml:space="preserve">Lakshmi </w:t>
+            </w:r>
+            <w:proofErr w:type="spellStart"/>
+            <w:r>
+              <w:rPr>
+                <w:rFonts w:ascii="Times New Roman" w:hAnsi="Times New Roman" w:cs="Times New Roman"/>
+              </w:rPr>
+              <w:t>Pravallika</w:t>
+            </w:r>
+            <w:proofErr w:type="spellEnd"/>
+            <w:r>
+              <w:rPr>
+                <w:rFonts w:ascii="Times New Roman" w:hAnsi="Times New Roman" w:cs="Times New Roman"/>
+              </w:rPr>
+              <w:t xml:space="preserve"> </w:t>
+            </w:r>
+            <w:proofErr w:type="spellStart"/>
+            <w:r>
+              <w:rPr>
+                <w:rFonts w:ascii="Times New Roman" w:hAnsi="Times New Roman" w:cs="Times New Roman"/>
+              </w:rPr>
+              <w:t>Muttineni</w:t>
+            </w:r>
+            <w:proofErr w:type="spellEnd"/>
+          </w:p>
+        </w:tc>
+        <w:tc>
+          <w:tcPr>
+            <w:tcW w:w="1418" w:type="dxa"/>
+          </w:tcPr>
+          <w:p>
+            <w:pPr>
+              <w:rPr>
+                <w:rFonts w:ascii="Times New Roman" w:hAnsi="Times New Roman" w:cs="Times New Roman"/>
+              </w:rPr>
+            </w:pPr>
+            <w:r>
+              <w:rPr>
+                <w:rFonts w:ascii="Times New Roman" w:hAnsi="Times New Roman" w:cs="Times New Roman"/>
+              </w:rPr>
+              <w:t>25</w:t>
+            </w:r>
+          </w:p>
+        </w:tc>
+        <w:tc>
+          <w:tcPr>
+            <w:tcW w:w="4807" w:type="dxa"/>
+          </w:tcPr>
+          <w:p>
+            <w:pPr>
+              <w:rPr>
+                <w:rFonts w:ascii="Times New Roman" w:hAnsi="Times New Roman" w:cs="Times New Roman"/>
+              </w:rPr>
+            </w:pPr>
+            <w:r>
+              <w:rPr>
+                <w:rFonts w:ascii="Times New Roman" w:hAnsi="Times New Roman" w:cs="Times New Roman"/>
+              </w:rPr>
+              <w:t>Introduction, Data Visualization, applied SVM and KNN methods, Presentation slides</w:t>
+            </w:r>
           </w:p>
         </w:tc>
       </w:tr>
@@ -724,79 +861,64 @@
         </w:trPr>
         <w:tc>
           <w:tcPr>
-            <w:tcW w:w="1890" w:type="dxa"/>
-          </w:tcPr>
-          <w:p>
-            <w:pPr>
-              <w:rPr>
-                <w:rFonts w:ascii="Times New Roman" w:hAnsi="Times New Roman" w:cs="Times New Roman"/>
-              </w:rPr>
-            </w:pPr>
-          </w:p>
-        </w:tc>
-        <w:tc>
-          <w:tcPr>
-            <w:tcW w:w="2257" w:type="dxa"/>
-          </w:tcPr>
-          <w:p>
-            <w:pPr>
-              <w:rPr>
-                <w:rFonts w:ascii="Times New Roman" w:hAnsi="Times New Roman" w:cs="Times New Roman"/>
-              </w:rPr>
-            </w:pPr>
-          </w:p>
-        </w:tc>
-        <w:tc>
-          <w:tcPr>
-            <w:tcW w:w="4493" w:type="dxa"/>
-          </w:tcPr>
-          <w:p>
-            <w:pPr>
-              <w:rPr>
-                <w:rFonts w:ascii="Times New Roman" w:hAnsi="Times New Roman" w:cs="Times New Roman"/>
-              </w:rPr>
-            </w:pPr>
-          </w:p>
-        </w:tc>
-      </w:tr>
-      <w:tr>
-        <w:trPr>
-          <w:trHeight w:val="318"/>
-        </w:trPr>
-        <w:tc>
-          <w:tcPr>
-            <w:tcW w:w="1890" w:type="dxa"/>
-          </w:tcPr>
-          <w:p>
-            <w:pPr>
-              <w:rPr>
-                <w:rFonts w:ascii="Times New Roman" w:hAnsi="Times New Roman" w:cs="Times New Roman"/>
-              </w:rPr>
-            </w:pPr>
-          </w:p>
-        </w:tc>
-        <w:tc>
-          <w:tcPr>
-            <w:tcW w:w="2257" w:type="dxa"/>
-          </w:tcPr>
-          <w:p>
-            <w:pPr>
-              <w:rPr>
-                <w:rFonts w:ascii="Times New Roman" w:hAnsi="Times New Roman" w:cs="Times New Roman"/>
-              </w:rPr>
-            </w:pPr>
-          </w:p>
-        </w:tc>
-        <w:tc>
-          <w:tcPr>
-            <w:tcW w:w="4493" w:type="dxa"/>
-          </w:tcPr>
-          <w:p>
-            <w:pPr>
-              <w:rPr>
-                <w:rFonts w:ascii="Times New Roman" w:hAnsi="Times New Roman" w:cs="Times New Roman"/>
-              </w:rPr>
-            </w:pPr>
+            <w:tcW w:w="2297" w:type="dxa"/>
+          </w:tcPr>
+          <w:p>
+            <w:pPr>
+              <w:rPr>
+                <w:rFonts w:ascii="Times New Roman" w:hAnsi="Times New Roman" w:cs="Times New Roman"/>
+              </w:rPr>
+            </w:pPr>
+            <w:r>
+              <w:rPr>
+                <w:rFonts w:ascii="Times New Roman" w:hAnsi="Times New Roman" w:cs="Times New Roman"/>
+              </w:rPr>
+              <w:t xml:space="preserve">Sanjay </w:t>
+            </w:r>
+            <w:proofErr w:type="spellStart"/>
+            <w:r>
+              <w:rPr>
+                <w:rFonts w:ascii="Times New Roman" w:hAnsi="Times New Roman" w:cs="Times New Roman"/>
+              </w:rPr>
+              <w:t>Nimmagadda</w:t>
+            </w:r>
+            <w:proofErr w:type="spellEnd"/>
+          </w:p>
+        </w:tc>
+        <w:tc>
+          <w:tcPr>
+            <w:tcW w:w="1418" w:type="dxa"/>
+          </w:tcPr>
+          <w:p>
+            <w:pPr>
+              <w:rPr>
+                <w:rFonts w:ascii="Times New Roman" w:hAnsi="Times New Roman" w:cs="Times New Roman"/>
+              </w:rPr>
+            </w:pPr>
+            <w:r>
+              <w:rPr>
+                <w:rFonts w:ascii="Times New Roman" w:hAnsi="Times New Roman" w:cs="Times New Roman"/>
+              </w:rPr>
+              <w:t>25</w:t>
+            </w:r>
+          </w:p>
+        </w:tc>
+        <w:tc>
+          <w:tcPr>
+            <w:tcW w:w="4807" w:type="dxa"/>
+          </w:tcPr>
+          <w:p>
+            <w:pPr>
+              <w:rPr>
+                <w:rFonts w:ascii="Times New Roman" w:hAnsi="Times New Roman" w:cs="Times New Roman"/>
+              </w:rPr>
+            </w:pPr>
+            <w:r>
+              <w:rPr>
+                <w:rFonts w:ascii="Times New Roman" w:hAnsi="Times New Roman" w:cs="Times New Roman"/>
+              </w:rPr>
+              <w:t>Introduction, Data source, background Applied Decision tree, Key findings, Presentation slides</w:t>
+            </w:r>
           </w:p>
         </w:tc>
       </w:tr>
@@ -816,7 +938,6 @@
           <w:b/>
           <w:sz w:val="28"/>
         </w:rPr>
-        <w:lastRenderedPageBreak/>
         <w:t>Evaluation Summary – M</w:t>
       </w:r>
       <w:r>
@@ -1604,7 +1725,16 @@
               </w:numPr>
             </w:pPr>
             <w:r>
-              <w:t>Use your github repository to manage all your project documents.</w:t>
+              <w:lastRenderedPageBreak/>
+              <w:t xml:space="preserve">Use your </w:t>
+            </w:r>
+            <w:proofErr w:type="spellStart"/>
+            <w:r>
+              <w:t>github</w:t>
+            </w:r>
+            <w:proofErr w:type="spellEnd"/>
+            <w:r>
+              <w:t xml:space="preserve"> repository to manage all your project documents.</w:t>
             </w:r>
           </w:p>
           <w:p>
@@ -1616,7 +1746,15 @@
               </w:numPr>
             </w:pPr>
             <w:r>
-              <w:t>Your github repository should contain the latest documents for your project deliverables.</w:t>
+              <w:t xml:space="preserve">Your </w:t>
+            </w:r>
+            <w:proofErr w:type="spellStart"/>
+            <w:r>
+              <w:t>github</w:t>
+            </w:r>
+            <w:proofErr w:type="spellEnd"/>
+            <w:r>
+              <w:t xml:space="preserve"> repository should contain the latest documents for your project deliverables.</w:t>
             </w:r>
           </w:p>
         </w:tc>
@@ -1690,7 +1828,6 @@
                 <w:rFonts w:ascii="Times New Roman" w:hAnsi="Times New Roman" w:cs="Times New Roman"/>
                 <w:sz w:val="24"/>
               </w:rPr>
-              <w:lastRenderedPageBreak/>
               <w:t xml:space="preserve">The </w:t>
             </w:r>
             <w:r>
@@ -1770,8 +1907,16 @@
               <w:rPr>
                 <w:rFonts w:ascii="Times New Roman" w:hAnsi="Times New Roman" w:cs="Times New Roman"/>
               </w:rPr>
-              <w:t>10 bonus</w:t>
-            </w:r>
+              <w:t xml:space="preserve">10 </w:t>
+            </w:r>
+            <w:proofErr w:type="gramStart"/>
+            <w:r>
+              <w:rPr>
+                <w:rFonts w:ascii="Times New Roman" w:hAnsi="Times New Roman" w:cs="Times New Roman"/>
+              </w:rPr>
+              <w:t>bonus</w:t>
+            </w:r>
+            <w:proofErr w:type="gramEnd"/>
           </w:p>
         </w:tc>
         <w:tc>
